--- a/ВВиТ_Лаб_Раб_5/ВВиТ_Лаб_Раб_5.docx
+++ b/ВВиТ_Лаб_Раб_5/ВВиТ_Лаб_Раб_5.docx
@@ -45,17 +45,7 @@
           <w:color w:val="000000"/>
           <w:lang w:eastAsia="ru-RU"/>
         </w:rPr>
-        <w:t xml:space="preserve">Ордена Трудового Красного Знамени федеральное государственное </w:t>
-      </w:r>
-      <w:bookmarkStart w:id="0" w:name="_GoBack"/>
-      <w:bookmarkEnd w:id="0"/>
-      <w:r>
-        <w:rPr>
-          <w:rFonts w:eastAsia="Times New Roman" w:cs="Times New Roman"/>
-          <w:color w:val="000000"/>
-          <w:lang w:eastAsia="ru-RU"/>
-        </w:rPr>
-        <w:t xml:space="preserve">бюджетное учреждение высшего образования </w:t>
+        <w:t xml:space="preserve">Ордена Трудового Красного Знамени федеральное государственное бюджетное учреждение высшего образования </w:t>
       </w:r>
     </w:p>
     <w:p>
@@ -243,29 +233,12 @@
       </w:pPr>
       <w:r>
         <w:rPr>
-          <w:rFonts w:eastAsia="Times New Roman" w:cs="Times New Roman"/>
-          <w:b/>
-          <w:color w:val="000000"/>
+          <w:b/>
           <w:sz w:val="40"/>
           <w:szCs w:val="40"/>
-          <w:lang w:eastAsia="ru-RU"/>
-        </w:rPr>
-        <w:t>Исследование работы МОП транзисторов</w:t>
-      </w:r>
-    </w:p>
-    <w:p>
-      <w:pPr>
-        <w:spacing w:after="0" w:line="276" w:lineRule="auto"/>
-        <w:jc w:val="center"/>
-        <w:rPr>
-          <w:rFonts w:eastAsia="Times New Roman" w:cs="Times New Roman"/>
-          <w:b/>
-          <w:color w:val="000000"/>
-          <w:sz w:val="40"/>
-          <w:szCs w:val="40"/>
-          <w:lang w:eastAsia="ru-RU"/>
-        </w:rPr>
-      </w:pPr>
+        </w:rPr>
+        <w:t>Работа с классами</w:t>
+      </w:r>
     </w:p>
     <w:p>
       <w:pPr>
@@ -541,6 +514,30 @@
           <w:lang w:eastAsia="ru-RU"/>
         </w:rPr>
       </w:pPr>
+    </w:p>
+    <w:p>
+      <w:pPr>
+        <w:spacing w:after="0" w:line="276" w:lineRule="auto"/>
+        <w:jc w:val="right"/>
+        <w:rPr>
+          <w:rFonts w:eastAsia="Times New Roman" w:cs="Times New Roman"/>
+          <w:color w:val="000000"/>
+          <w:lang w:eastAsia="ru-RU"/>
+        </w:rPr>
+      </w:pPr>
+    </w:p>
+    <w:p>
+      <w:pPr>
+        <w:spacing w:after="0" w:line="276" w:lineRule="auto"/>
+        <w:jc w:val="right"/>
+        <w:rPr>
+          <w:rFonts w:eastAsia="Times New Roman" w:cs="Times New Roman"/>
+          <w:color w:val="000000"/>
+          <w:lang w:eastAsia="ru-RU"/>
+        </w:rPr>
+      </w:pPr>
+      <w:bookmarkStart w:id="0" w:name="_GoBack"/>
+      <w:bookmarkEnd w:id="0"/>
     </w:p>
     <w:p>
       <w:pPr>
